--- a/Zweites Ausbildungsjahr/BP/Einzelunternehmen.eingetragener Kaufmann..e.K.Aps.docx
+++ b/Zweites Ausbildungsjahr/BP/Einzelunternehmen.eingetragener Kaufmann..e.K.Aps.docx
@@ -7,14 +7,14 @@
         <w:pStyle w:val="Titel"/>
         <w:jc w:val="center"/>
         <w:rPr>
-          <w:rFonts w:ascii="CASKAYDIA COVE NERD FONT COMPLE" w:hAnsi="CASKAYDIA COVE NERD FONT COMPLE"/>
+          <w:rFonts w:ascii="Caskaydia Cove Nerd Font Comple" w:hAnsi="Caskaydia Cove Nerd Font Comple"/>
           <w:sz w:val="32"/>
           <w:szCs w:val="32"/>
         </w:rPr>
       </w:pPr>
       <w:r>
         <w:rPr>
-          <w:rFonts w:ascii="CASKAYDIA COVE NERD FONT COMPLE" w:hAnsi="CASKAYDIA COVE NERD FONT COMPLE"/>
+          <w:rFonts w:ascii="Caskaydia Cove Nerd Font Comple" w:hAnsi="Caskaydia Cove Nerd Font Comple"/>
           <w:sz w:val="32"/>
           <w:szCs w:val="32"/>
         </w:rPr>
@@ -24,41 +24,41 @@
     <w:p>
       <w:pPr>
         <w:rPr>
-          <w:rFonts w:ascii="CASKAYDIA COVE NERD FONT COMPLE" w:hAnsi="CASKAYDIA COVE NERD FONT COMPLE"/>
-          <w:sz w:val="28"/>
-          <w:szCs w:val="28"/>
-        </w:rPr>
-      </w:pPr>
-    </w:p>
-    <w:p>
-      <w:pPr>
-        <w:rPr>
-          <w:rFonts w:ascii="CASKAYDIA COVE NERD FONT COMPLE" w:hAnsi="CASKAYDIA COVE NERD FONT COMPLE"/>
-          <w:sz w:val="28"/>
-          <w:szCs w:val="28"/>
-        </w:rPr>
-      </w:pPr>
-    </w:p>
-    <w:p>
-      <w:pPr>
-        <w:rPr>
-          <w:rFonts w:ascii="CASKAYDIA COVE NERD FONT COMPLE" w:hAnsi="CASKAYDIA COVE NERD FONT COMPLE"/>
-          <w:sz w:val="28"/>
-          <w:szCs w:val="28"/>
-        </w:rPr>
-      </w:pPr>
-    </w:p>
-    <w:p>
-      <w:pPr>
-        <w:rPr>
-          <w:rFonts w:ascii="CASKAYDIA COVE NERD FONT COMPLE" w:hAnsi="CASKAYDIA COVE NERD FONT COMPLE"/>
-          <w:sz w:val="28"/>
-          <w:szCs w:val="28"/>
-        </w:rPr>
-      </w:pPr>
-      <w:r>
-        <w:rPr>
-          <w:rFonts w:ascii="CASKAYDIA COVE NERD FONT COMPLE" w:hAnsi="CASKAYDIA COVE NERD FONT COMPLE"/>
+          <w:rFonts w:ascii="Caskaydia Cove Nerd Font Comple" w:hAnsi="Caskaydia Cove Nerd Font Comple"/>
+          <w:sz w:val="28"/>
+          <w:szCs w:val="28"/>
+        </w:rPr>
+      </w:pPr>
+    </w:p>
+    <w:p>
+      <w:pPr>
+        <w:rPr>
+          <w:rFonts w:ascii="Caskaydia Cove Nerd Font Comple" w:hAnsi="Caskaydia Cove Nerd Font Comple"/>
+          <w:sz w:val="28"/>
+          <w:szCs w:val="28"/>
+        </w:rPr>
+      </w:pPr>
+    </w:p>
+    <w:p>
+      <w:pPr>
+        <w:rPr>
+          <w:rFonts w:ascii="Caskaydia Cove Nerd Font Comple" w:hAnsi="Caskaydia Cove Nerd Font Comple"/>
+          <w:sz w:val="28"/>
+          <w:szCs w:val="28"/>
+        </w:rPr>
+      </w:pPr>
+    </w:p>
+    <w:p>
+      <w:pPr>
+        <w:rPr>
+          <w:rFonts w:ascii="Caskaydia Cove Nerd Font Comple" w:hAnsi="Caskaydia Cove Nerd Font Comple"/>
+          <w:sz w:val="28"/>
+          <w:szCs w:val="28"/>
+        </w:rPr>
+      </w:pPr>
+      <w:r>
+        <w:rPr>
+          <w:rFonts w:ascii="Caskaydia Cove Nerd Font Comple" w:hAnsi="Caskaydia Cove Nerd Font Comple"/>
           <w:sz w:val="28"/>
           <w:szCs w:val="28"/>
         </w:rPr>
@@ -74,7 +74,7 @@
       </w:r>
       <w:r>
         <w:rPr>
-          <w:rFonts w:ascii="CASKAYDIA COVE NERD FONT COMPLE" w:hAnsi="CASKAYDIA COVE NERD FONT COMPLE"/>
+          <w:rFonts w:ascii="Caskaydia Cove Nerd Font Comple" w:hAnsi="Caskaydia Cove Nerd Font Comple"/>
           <w:sz w:val="28"/>
           <w:szCs w:val="28"/>
         </w:rPr>
@@ -84,14 +84,14 @@
     <w:p>
       <w:pPr>
         <w:rPr>
-          <w:rFonts w:ascii="CASKAYDIA COVE NERD FONT COMPLE" w:hAnsi="CASKAYDIA COVE NERD FONT COMPLE"/>
-          <w:sz w:val="28"/>
-          <w:szCs w:val="28"/>
-        </w:rPr>
-      </w:pPr>
-      <w:r>
-        <w:rPr>
-          <w:rFonts w:ascii="CASKAYDIA COVE NERD FONT COMPLE" w:hAnsi="CASKAYDIA COVE NERD FONT COMPLE" w:cs="Calibri"/>
+          <w:rFonts w:ascii="Caskaydia Cove Nerd Font Comple" w:hAnsi="Caskaydia Cove Nerd Font Comple"/>
+          <w:sz w:val="28"/>
+          <w:szCs w:val="28"/>
+        </w:rPr>
+      </w:pPr>
+      <w:r>
+        <w:rPr>
+          <w:rFonts w:ascii="Caskaydia Cove Nerd Font Comple" w:hAnsi="Caskaydia Cove Nerd Font Comple" w:cs="Calibri"/>
           <w:sz w:val="28"/>
           <w:szCs w:val="28"/>
         </w:rPr>
@@ -99,7 +99,7 @@
       </w:r>
       <w:r>
         <w:rPr>
-          <w:rFonts w:ascii="CASKAYDIA COVE NERD FONT COMPLE" w:hAnsi="CASKAYDIA COVE NERD FONT COMPLE"/>
+          <w:rFonts w:ascii="Caskaydia Cove Nerd Font Comple" w:hAnsi="Caskaydia Cove Nerd Font Comple"/>
           <w:sz w:val="28"/>
           <w:szCs w:val="28"/>
         </w:rPr>
@@ -109,14 +109,14 @@
     <w:p>
       <w:pPr>
         <w:rPr>
-          <w:rFonts w:ascii="CASKAYDIA COVE NERD FONT COMPLE" w:hAnsi="CASKAYDIA COVE NERD FONT COMPLE"/>
-          <w:sz w:val="28"/>
-          <w:szCs w:val="28"/>
-        </w:rPr>
-      </w:pPr>
-      <w:r>
-        <w:rPr>
-          <w:rFonts w:ascii="CASKAYDIA COVE NERD FONT COMPLE" w:hAnsi="CASKAYDIA COVE NERD FONT COMPLE"/>
+          <w:rFonts w:ascii="Caskaydia Cove Nerd Font Comple" w:hAnsi="Caskaydia Cove Nerd Font Comple"/>
+          <w:sz w:val="28"/>
+          <w:szCs w:val="28"/>
+        </w:rPr>
+      </w:pPr>
+      <w:r>
+        <w:rPr>
+          <w:rFonts w:ascii="Caskaydia Cove Nerd Font Comple" w:hAnsi="Caskaydia Cove Nerd Font Comple"/>
           <w:sz w:val="28"/>
           <w:szCs w:val="28"/>
         </w:rPr>
@@ -124,7 +124,7 @@
       </w:r>
       <w:r>
         <w:rPr>
-          <w:rFonts w:ascii="CASKAYDIA COVE NERD FONT COMPLE" w:hAnsi="CASKAYDIA COVE NERD FONT COMPLE"/>
+          <w:rFonts w:ascii="Caskaydia Cove Nerd Font Comple" w:hAnsi="Caskaydia Cove Nerd Font Comple"/>
           <w:sz w:val="28"/>
           <w:szCs w:val="28"/>
         </w:rPr>
@@ -132,7 +132,7 @@
       </w:r>
       <w:r>
         <w:rPr>
-          <w:rFonts w:ascii="CASKAYDIA COVE NERD FONT COMPLE" w:hAnsi="CASKAYDIA COVE NERD FONT COMPLE"/>
+          <w:rFonts w:ascii="Caskaydia Cove Nerd Font Comple" w:hAnsi="Caskaydia Cove Nerd Font Comple"/>
           <w:sz w:val="28"/>
           <w:szCs w:val="28"/>
         </w:rPr>
@@ -140,7 +140,7 @@
       </w:r>
       <w:r>
         <w:rPr>
-          <w:rFonts w:ascii="CASKAYDIA COVE NERD FONT COMPLE" w:hAnsi="CASKAYDIA COVE NERD FONT COMPLE"/>
+          <w:rFonts w:ascii="Caskaydia Cove Nerd Font Comple" w:hAnsi="Caskaydia Cove Nerd Font Comple"/>
           <w:sz w:val="28"/>
           <w:szCs w:val="28"/>
         </w:rPr>
@@ -150,14 +150,14 @@
     <w:p>
       <w:pPr>
         <w:rPr>
-          <w:rFonts w:ascii="CASKAYDIA COVE NERD FONT COMPLE" w:hAnsi="CASKAYDIA COVE NERD FONT COMPLE" w:cs="Calibri"/>
-          <w:sz w:val="28"/>
-          <w:szCs w:val="28"/>
-        </w:rPr>
-      </w:pPr>
-      <w:r>
-        <w:rPr>
-          <w:rFonts w:ascii="CASKAYDIA COVE NERD FONT COMPLE" w:hAnsi="CASKAYDIA COVE NERD FONT COMPLE"/>
+          <w:rFonts w:ascii="Caskaydia Cove Nerd Font Comple" w:hAnsi="Caskaydia Cove Nerd Font Comple" w:cs="Calibri"/>
+          <w:sz w:val="28"/>
+          <w:szCs w:val="28"/>
+        </w:rPr>
+      </w:pPr>
+      <w:r>
+        <w:rPr>
+          <w:rFonts w:ascii="Caskaydia Cove Nerd Font Comple" w:hAnsi="Caskaydia Cove Nerd Font Comple"/>
           <w:sz w:val="28"/>
           <w:szCs w:val="28"/>
         </w:rPr>
@@ -173,7 +173,7 @@
       </w:r>
       <w:r>
         <w:rPr>
-          <w:rFonts w:ascii="CASKAYDIA COVE NERD FONT COMPLE" w:hAnsi="CASKAYDIA COVE NERD FONT COMPLE" w:cs="Calibri"/>
+          <w:rFonts w:ascii="Caskaydia Cove Nerd Font Comple" w:hAnsi="Caskaydia Cove Nerd Font Comple" w:cs="Calibri"/>
           <w:sz w:val="28"/>
           <w:szCs w:val="28"/>
         </w:rPr>
@@ -181,7 +181,7 @@
       </w:r>
       <w:r>
         <w:rPr>
-          <w:rFonts w:ascii="CASKAYDIA COVE NERD FONT COMPLE" w:hAnsi="CASKAYDIA COVE NERD FONT COMPLE" w:cs="Calibri"/>
+          <w:rFonts w:ascii="Caskaydia Cove Nerd Font Comple" w:hAnsi="Caskaydia Cove Nerd Font Comple" w:cs="Calibri"/>
           <w:sz w:val="28"/>
           <w:szCs w:val="28"/>
         </w:rPr>
@@ -194,14 +194,14 @@
           <w:tab w:val="left" w:pos="1731"/>
         </w:tabs>
         <w:rPr>
-          <w:rFonts w:ascii="CASKAYDIA COVE NERD FONT COMPLE" w:hAnsi="CASKAYDIA COVE NERD FONT COMPLE" w:cs="Courier New"/>
-          <w:sz w:val="28"/>
-          <w:szCs w:val="28"/>
-        </w:rPr>
-      </w:pPr>
-      <w:r>
-        <w:rPr>
-          <w:rFonts w:ascii="CASKAYDIA COVE NERD FONT COMPLE" w:hAnsi="CASKAYDIA COVE NERD FONT COMPLE" w:cs="Calibri"/>
+          <w:rFonts w:ascii="Arial Narrow" w:hAnsi="Arial Narrow" w:cs="Arial"/>
+          <w:sz w:val="28"/>
+          <w:szCs w:val="28"/>
+        </w:rPr>
+      </w:pPr>
+      <w:r>
+        <w:rPr>
+          <w:rFonts w:ascii="Caskaydia Cove Nerd Font Comple" w:hAnsi="Caskaydia Cove Nerd Font Comple" w:cs="Calibri"/>
           <w:sz w:val="28"/>
           <w:szCs w:val="28"/>
         </w:rPr>
@@ -209,7 +209,7 @@
       </w:r>
       <w:r>
         <w:rPr>
-          <w:rFonts w:ascii="CASKAYDIA COVE NERD FONT COMPLE" w:hAnsi="CASKAYDIA COVE NERD FONT COMPLE" w:cs="Calibri"/>
+          <w:rFonts w:ascii="Caskaydia Cove Nerd Font Comple" w:hAnsi="Caskaydia Cove Nerd Font Comple" w:cs="Calibri"/>
           <w:sz w:val="28"/>
           <w:szCs w:val="28"/>
         </w:rPr>
@@ -217,7 +217,7 @@
       </w:r>
       <w:r>
         <w:rPr>
-          <w:rFonts w:ascii="Courier New" w:hAnsi="Courier New" w:cs="Courier New"/>
+          <w:rFonts w:ascii="Arial Narrow" w:hAnsi="Arial Narrow" w:cs="Courier New"/>
           <w:sz w:val="28"/>
           <w:szCs w:val="28"/>
         </w:rPr>
@@ -230,14 +230,14 @@
           <w:tab w:val="left" w:pos="1731"/>
         </w:tabs>
         <w:rPr>
-          <w:rFonts w:ascii="CASKAYDIA COVE NERD FONT COMPLE" w:hAnsi="CASKAYDIA COVE NERD FONT COMPLE" w:cs="Courier New"/>
-          <w:sz w:val="28"/>
-          <w:szCs w:val="28"/>
-        </w:rPr>
-      </w:pPr>
-      <w:r>
-        <w:rPr>
-          <w:rFonts w:ascii="CASKAYDIA COVE NERD FONT COMPLE" w:hAnsi="CASKAYDIA COVE NERD FONT COMPLE" w:cs="Courier New"/>
+          <w:rFonts w:ascii="Caskaydia Cove Nerd Font Comple" w:hAnsi="Caskaydia Cove Nerd Font Comple" w:cs="Courier New"/>
+          <w:sz w:val="28"/>
+          <w:szCs w:val="28"/>
+        </w:rPr>
+      </w:pPr>
+      <w:r>
+        <w:rPr>
+          <w:rFonts w:ascii="Caskaydia Cove Nerd Font Comple" w:hAnsi="Caskaydia Cove Nerd Font Comple" w:cs="Courier New"/>
           <w:sz w:val="28"/>
           <w:szCs w:val="28"/>
         </w:rPr>
@@ -245,7 +245,7 @@
       </w:r>
       <w:r>
         <w:rPr>
-          <w:rFonts w:ascii="CASKAYDIA COVE NERD FONT COMPLE" w:hAnsi="CASKAYDIA COVE NERD FONT COMPLE" w:cs="Courier New"/>
+          <w:rFonts w:ascii="Caskaydia Cove Nerd Font Comple" w:hAnsi="Caskaydia Cove Nerd Font Comple" w:cs="Courier New"/>
           <w:sz w:val="28"/>
           <w:szCs w:val="28"/>
         </w:rPr>
@@ -261,7 +261,7 @@
       </w:r>
       <w:r>
         <w:rPr>
-          <w:rFonts w:ascii="CASKAYDIA COVE NERD FONT COMPLE" w:hAnsi="CASKAYDIA COVE NERD FONT COMPLE" w:cs="Courier New"/>
+          <w:rFonts w:ascii="Caskaydia Cove Nerd Font Comple" w:hAnsi="Caskaydia Cove Nerd Font Comple" w:cs="Courier New"/>
           <w:sz w:val="28"/>
           <w:szCs w:val="28"/>
         </w:rPr>
@@ -277,7 +277,7 @@
       </w:r>
       <w:r>
         <w:rPr>
-          <w:rFonts w:ascii="CASKAYDIA COVE NERD FONT COMPLE" w:hAnsi="CASKAYDIA COVE NERD FONT COMPLE" w:cs="Courier New"/>
+          <w:rFonts w:ascii="Caskaydia Cove Nerd Font Comple" w:hAnsi="Caskaydia Cove Nerd Font Comple" w:cs="Courier New"/>
           <w:sz w:val="28"/>
           <w:szCs w:val="28"/>
         </w:rPr>
@@ -285,7 +285,7 @@
       </w:r>
       <w:r>
         <w:rPr>
-          <w:rFonts w:ascii="CASKAYDIA COVE NERD FONT COMPLE" w:hAnsi="CASKAYDIA COVE NERD FONT COMPLE" w:cs="Courier New"/>
+          <w:rFonts w:ascii="Caskaydia Cove Nerd Font Comple" w:hAnsi="Caskaydia Cove Nerd Font Comple" w:cs="Courier New"/>
           <w:sz w:val="28"/>
           <w:szCs w:val="28"/>
         </w:rPr>
@@ -298,14 +298,14 @@
           <w:tab w:val="left" w:pos="1731"/>
         </w:tabs>
         <w:rPr>
-          <w:rFonts w:ascii="CASKAYDIA COVE NERD FONT COMPLE" w:hAnsi="CASKAYDIA COVE NERD FONT COMPLE" w:cs="Courier New"/>
-          <w:sz w:val="28"/>
-          <w:szCs w:val="28"/>
-        </w:rPr>
-      </w:pPr>
-      <w:r>
-        <w:rPr>
-          <w:rFonts w:ascii="CASKAYDIA COVE NERD FONT COMPLE" w:hAnsi="CASKAYDIA COVE NERD FONT COMPLE" w:cs="Courier New"/>
+          <w:rFonts w:ascii="Caskaydia Cove Nerd Font Comple" w:hAnsi="Caskaydia Cove Nerd Font Comple" w:cs="Courier New"/>
+          <w:sz w:val="28"/>
+          <w:szCs w:val="28"/>
+        </w:rPr>
+      </w:pPr>
+      <w:r>
+        <w:rPr>
+          <w:rFonts w:ascii="Caskaydia Cove Nerd Font Comple" w:hAnsi="Caskaydia Cove Nerd Font Comple" w:cs="Courier New"/>
           <w:sz w:val="28"/>
           <w:szCs w:val="28"/>
         </w:rPr>
@@ -313,7 +313,7 @@
       </w:r>
       <w:r>
         <w:rPr>
-          <w:rFonts w:ascii="CASKAYDIA COVE NERD FONT COMPLE" w:hAnsi="CASKAYDIA COVE NERD FONT COMPLE" w:cs="Courier New"/>
+          <w:rFonts w:ascii="Caskaydia Cove Nerd Font Comple" w:hAnsi="Caskaydia Cove Nerd Font Comple" w:cs="Courier New"/>
           <w:sz w:val="28"/>
           <w:szCs w:val="28"/>
         </w:rPr>
@@ -329,7 +329,7 @@
       </w:r>
       <w:r>
         <w:rPr>
-          <w:rFonts w:ascii="CASKAYDIA COVE NERD FONT COMPLE" w:hAnsi="CASKAYDIA COVE NERD FONT COMPLE" w:cs="Courier New"/>
+          <w:rFonts w:ascii="Caskaydia Cove Nerd Font Comple" w:hAnsi="Caskaydia Cove Nerd Font Comple" w:cs="Courier New"/>
           <w:sz w:val="28"/>
           <w:szCs w:val="28"/>
         </w:rPr>
@@ -342,14 +342,14 @@
           <w:tab w:val="left" w:pos="1731"/>
         </w:tabs>
         <w:rPr>
-          <w:rFonts w:ascii="CASKAYDIA COVE NERD FONT COMPLE" w:hAnsi="CASKAYDIA COVE NERD FONT COMPLE" w:cs="Courier New"/>
-          <w:sz w:val="28"/>
-          <w:szCs w:val="28"/>
-        </w:rPr>
-      </w:pPr>
-      <w:r>
-        <w:rPr>
-          <w:rFonts w:ascii="CASKAYDIA COVE NERD FONT COMPLE" w:hAnsi="CASKAYDIA COVE NERD FONT COMPLE" w:cs="Courier New"/>
+          <w:rFonts w:ascii="Caskaydia Cove Nerd Font Comple" w:hAnsi="Caskaydia Cove Nerd Font Comple" w:cs="Courier New"/>
+          <w:sz w:val="28"/>
+          <w:szCs w:val="28"/>
+        </w:rPr>
+      </w:pPr>
+      <w:r>
+        <w:rPr>
+          <w:rFonts w:ascii="Caskaydia Cove Nerd Font Comple" w:hAnsi="Caskaydia Cove Nerd Font Comple" w:cs="Courier New"/>
           <w:sz w:val="28"/>
           <w:szCs w:val="28"/>
         </w:rPr>
@@ -362,14 +362,14 @@
           <w:tab w:val="left" w:pos="1731"/>
         </w:tabs>
         <w:rPr>
-          <w:rFonts w:ascii="CASKAYDIA COVE NERD FONT COMPLE" w:hAnsi="CASKAYDIA COVE NERD FONT COMPLE" w:cs="Calibri"/>
-          <w:sz w:val="28"/>
-          <w:szCs w:val="28"/>
-        </w:rPr>
-      </w:pPr>
-      <w:r>
-        <w:rPr>
-          <w:rFonts w:ascii="CASKAYDIA COVE NERD FONT COMPLE" w:hAnsi="CASKAYDIA COVE NERD FONT COMPLE" w:cs="Courier New"/>
+          <w:rFonts w:ascii="Caskaydia Cove Nerd Font Comple" w:hAnsi="Caskaydia Cove Nerd Font Comple" w:cs="Calibri"/>
+          <w:sz w:val="28"/>
+          <w:szCs w:val="28"/>
+        </w:rPr>
+      </w:pPr>
+      <w:r>
+        <w:rPr>
+          <w:rFonts w:ascii="Caskaydia Cove Nerd Font Comple" w:hAnsi="Caskaydia Cove Nerd Font Comple" w:cs="Courier New"/>
           <w:sz w:val="28"/>
           <w:szCs w:val="28"/>
         </w:rPr>
@@ -385,7 +385,7 @@
       </w:r>
       <w:r>
         <w:rPr>
-          <w:rFonts w:ascii="CASKAYDIA COVE NERD FONT COMPLE" w:hAnsi="CASKAYDIA COVE NERD FONT COMPLE" w:cs="Calibri"/>
+          <w:rFonts w:ascii="Caskaydia Cove Nerd Font Comple" w:hAnsi="Caskaydia Cove Nerd Font Comple" w:cs="Calibri"/>
           <w:sz w:val="28"/>
           <w:szCs w:val="28"/>
         </w:rPr>
@@ -398,14 +398,14 @@
           <w:tab w:val="left" w:pos="1731"/>
         </w:tabs>
         <w:rPr>
-          <w:rFonts w:ascii="CASKAYDIA COVE NERD FONT COMPLE" w:hAnsi="CASKAYDIA COVE NERD FONT COMPLE" w:cs="Calibri"/>
-          <w:sz w:val="28"/>
-          <w:szCs w:val="28"/>
-        </w:rPr>
-      </w:pPr>
-      <w:r>
-        <w:rPr>
-          <w:rFonts w:ascii="CASKAYDIA COVE NERD FONT COMPLE" w:hAnsi="CASKAYDIA COVE NERD FONT COMPLE" w:cs="Calibri"/>
+          <w:rFonts w:ascii="Caskaydia Cove Nerd Font Comple" w:hAnsi="Caskaydia Cove Nerd Font Comple" w:cs="Calibri"/>
+          <w:sz w:val="28"/>
+          <w:szCs w:val="28"/>
+        </w:rPr>
+      </w:pPr>
+      <w:r>
+        <w:rPr>
+          <w:rFonts w:ascii="Caskaydia Cove Nerd Font Comple" w:hAnsi="Caskaydia Cove Nerd Font Comple" w:cs="Calibri"/>
           <w:sz w:val="28"/>
           <w:szCs w:val="28"/>
         </w:rPr>
@@ -413,7 +413,7 @@
       </w:r>
       <w:r>
         <w:rPr>
-          <w:rFonts w:ascii="CASKAYDIA COVE NERD FONT COMPLE" w:hAnsi="CASKAYDIA COVE NERD FONT COMPLE" w:cs="Calibri"/>
+          <w:rFonts w:ascii="Caskaydia Cove Nerd Font Comple" w:hAnsi="Caskaydia Cove Nerd Font Comple" w:cs="Calibri"/>
           <w:sz w:val="28"/>
           <w:szCs w:val="28"/>
         </w:rPr>
@@ -429,7 +429,7 @@
       </w:r>
       <w:r>
         <w:rPr>
-          <w:rFonts w:ascii="CASKAYDIA COVE NERD FONT COMPLE" w:hAnsi="CASKAYDIA COVE NERD FONT COMPLE" w:cs="Calibri"/>
+          <w:rFonts w:ascii="Caskaydia Cove Nerd Font Comple" w:hAnsi="Caskaydia Cove Nerd Font Comple" w:cs="Calibri"/>
           <w:sz w:val="28"/>
           <w:szCs w:val="28"/>
         </w:rPr>
@@ -442,14 +442,14 @@
           <w:tab w:val="left" w:pos="1731"/>
         </w:tabs>
         <w:rPr>
-          <w:rFonts w:ascii="CASKAYDIA COVE NERD FONT COMPLE" w:hAnsi="CASKAYDIA COVE NERD FONT COMPLE" w:cs="Calibri"/>
-          <w:sz w:val="28"/>
-          <w:szCs w:val="28"/>
-        </w:rPr>
-      </w:pPr>
-      <w:r>
-        <w:rPr>
-          <w:rFonts w:ascii="CASKAYDIA COVE NERD FONT COMPLE" w:hAnsi="CASKAYDIA COVE NERD FONT COMPLE" w:cs="Calibri"/>
+          <w:rFonts w:ascii="Caskaydia Cove Nerd Font Comple" w:hAnsi="Caskaydia Cove Nerd Font Comple" w:cs="Calibri"/>
+          <w:sz w:val="28"/>
+          <w:szCs w:val="28"/>
+        </w:rPr>
+      </w:pPr>
+      <w:r>
+        <w:rPr>
+          <w:rFonts w:ascii="Caskaydia Cove Nerd Font Comple" w:hAnsi="Caskaydia Cove Nerd Font Comple" w:cs="Calibri"/>
           <w:sz w:val="28"/>
           <w:szCs w:val="28"/>
         </w:rPr>
@@ -465,7 +465,7 @@
       </w:r>
       <w:r>
         <w:rPr>
-          <w:rFonts w:ascii="CASKAYDIA COVE NERD FONT COMPLE" w:hAnsi="CASKAYDIA COVE NERD FONT COMPLE" w:cs="Calibri"/>
+          <w:rFonts w:ascii="Caskaydia Cove Nerd Font Comple" w:hAnsi="Caskaydia Cove Nerd Font Comple" w:cs="Calibri"/>
           <w:sz w:val="28"/>
           <w:szCs w:val="28"/>
         </w:rPr>
@@ -473,7 +473,7 @@
       </w:r>
       <w:r>
         <w:rPr>
-          <w:rFonts w:ascii="CASKAYDIA COVE NERD FONT COMPLE" w:hAnsi="CASKAYDIA COVE NERD FONT COMPLE" w:cs="Calibri"/>
+          <w:rFonts w:ascii="Caskaydia Cove Nerd Font Comple" w:hAnsi="Caskaydia Cove Nerd Font Comple" w:cs="Calibri"/>
           <w:sz w:val="28"/>
           <w:szCs w:val="28"/>
         </w:rPr>
@@ -486,14 +486,14 @@
           <w:tab w:val="left" w:pos="1731"/>
         </w:tabs>
         <w:rPr>
-          <w:rFonts w:ascii="CASKAYDIA COVE NERD FONT COMPLE" w:hAnsi="CASKAYDIA COVE NERD FONT COMPLE" w:cs="Calibri"/>
-          <w:sz w:val="28"/>
-          <w:szCs w:val="28"/>
-        </w:rPr>
-      </w:pPr>
-      <w:r>
-        <w:rPr>
-          <w:rFonts w:ascii="CASKAYDIA COVE NERD FONT COMPLE" w:hAnsi="CASKAYDIA COVE NERD FONT COMPLE" w:cs="Calibri"/>
+          <w:rFonts w:ascii="Caskaydia Cove Nerd Font Comple" w:hAnsi="Caskaydia Cove Nerd Font Comple" w:cs="Calibri"/>
+          <w:sz w:val="28"/>
+          <w:szCs w:val="28"/>
+        </w:rPr>
+      </w:pPr>
+      <w:r>
+        <w:rPr>
+          <w:rFonts w:ascii="Caskaydia Cove Nerd Font Comple" w:hAnsi="Caskaydia Cove Nerd Font Comple" w:cs="Calibri"/>
           <w:sz w:val="28"/>
           <w:szCs w:val="28"/>
         </w:rPr>
@@ -501,7 +501,7 @@
       </w:r>
       <w:r>
         <w:rPr>
-          <w:rFonts w:ascii="CASKAYDIA COVE NERD FONT COMPLE" w:hAnsi="CASKAYDIA COVE NERD FONT COMPLE" w:cs="Calibri"/>
+          <w:rFonts w:ascii="Caskaydia Cove Nerd Font Comple" w:hAnsi="Caskaydia Cove Nerd Font Comple" w:cs="Calibri"/>
           <w:sz w:val="28"/>
           <w:szCs w:val="28"/>
         </w:rPr>
@@ -514,307 +514,307 @@
           <w:tab w:val="left" w:pos="1731"/>
         </w:tabs>
         <w:rPr>
-          <w:rFonts w:ascii="CASKAYDIA COVE NERD FONT COMPLE" w:hAnsi="CASKAYDIA COVE NERD FONT COMPLE" w:cs="Calibri"/>
-          <w:sz w:val="28"/>
-          <w:szCs w:val="28"/>
-        </w:rPr>
-      </w:pPr>
-    </w:p>
-    <w:p>
-      <w:pPr>
-        <w:tabs>
-          <w:tab w:val="left" w:pos="1731"/>
-        </w:tabs>
-        <w:rPr>
-          <w:rFonts w:ascii="CASKAYDIA COVE NERD FONT COMPLE" w:hAnsi="CASKAYDIA COVE NERD FONT COMPLE" w:cs="Calibri"/>
-          <w:sz w:val="28"/>
-          <w:szCs w:val="28"/>
-        </w:rPr>
-      </w:pPr>
-    </w:p>
-    <w:p>
-      <w:pPr>
-        <w:tabs>
-          <w:tab w:val="left" w:pos="1731"/>
-        </w:tabs>
-        <w:rPr>
-          <w:rFonts w:ascii="CASKAYDIA COVE NERD FONT COMPLE" w:hAnsi="CASKAYDIA COVE NERD FONT COMPLE" w:cs="Calibri"/>
-          <w:sz w:val="28"/>
-          <w:szCs w:val="28"/>
-        </w:rPr>
-      </w:pPr>
-    </w:p>
-    <w:p>
-      <w:pPr>
-        <w:tabs>
-          <w:tab w:val="left" w:pos="1731"/>
-        </w:tabs>
-        <w:rPr>
-          <w:rFonts w:ascii="CASKAYDIA COVE NERD FONT COMPLE" w:hAnsi="CASKAYDIA COVE NERD FONT COMPLE" w:cs="Calibri"/>
-          <w:sz w:val="28"/>
-          <w:szCs w:val="28"/>
-        </w:rPr>
-      </w:pPr>
-    </w:p>
-    <w:p>
-      <w:pPr>
-        <w:tabs>
-          <w:tab w:val="left" w:pos="1731"/>
-        </w:tabs>
-        <w:rPr>
-          <w:rFonts w:ascii="CASKAYDIA COVE NERD FONT COMPLE" w:hAnsi="CASKAYDIA COVE NERD FONT COMPLE" w:cs="Calibri"/>
-          <w:sz w:val="28"/>
-          <w:szCs w:val="28"/>
-        </w:rPr>
-      </w:pPr>
-    </w:p>
-    <w:p>
-      <w:pPr>
-        <w:tabs>
-          <w:tab w:val="left" w:pos="1731"/>
-        </w:tabs>
-        <w:rPr>
-          <w:rFonts w:ascii="CASKAYDIA COVE NERD FONT COMPLE" w:hAnsi="CASKAYDIA COVE NERD FONT COMPLE" w:cs="Calibri"/>
-          <w:sz w:val="28"/>
-          <w:szCs w:val="28"/>
-        </w:rPr>
-      </w:pPr>
-    </w:p>
-    <w:p>
-      <w:pPr>
-        <w:tabs>
-          <w:tab w:val="left" w:pos="1731"/>
-        </w:tabs>
-        <w:rPr>
-          <w:rFonts w:ascii="CASKAYDIA COVE NERD FONT COMPLE" w:hAnsi="CASKAYDIA COVE NERD FONT COMPLE" w:cs="Calibri"/>
-          <w:sz w:val="28"/>
-          <w:szCs w:val="28"/>
-        </w:rPr>
-      </w:pPr>
-    </w:p>
-    <w:p>
-      <w:pPr>
-        <w:tabs>
-          <w:tab w:val="left" w:pos="1731"/>
-        </w:tabs>
-        <w:rPr>
-          <w:rFonts w:ascii="CASKAYDIA COVE NERD FONT COMPLE" w:hAnsi="CASKAYDIA COVE NERD FONT COMPLE" w:cs="Calibri"/>
-          <w:sz w:val="28"/>
-          <w:szCs w:val="28"/>
-        </w:rPr>
-      </w:pPr>
-    </w:p>
-    <w:p>
-      <w:pPr>
-        <w:tabs>
-          <w:tab w:val="left" w:pos="1731"/>
-        </w:tabs>
-        <w:rPr>
-          <w:rFonts w:ascii="CASKAYDIA COVE NERD FONT COMPLE" w:hAnsi="CASKAYDIA COVE NERD FONT COMPLE" w:cs="Calibri"/>
-          <w:sz w:val="28"/>
-          <w:szCs w:val="28"/>
-        </w:rPr>
-      </w:pPr>
-    </w:p>
-    <w:p>
-      <w:pPr>
-        <w:tabs>
-          <w:tab w:val="left" w:pos="1731"/>
-        </w:tabs>
-        <w:rPr>
-          <w:rFonts w:ascii="CASKAYDIA COVE NERD FONT COMPLE" w:hAnsi="CASKAYDIA COVE NERD FONT COMPLE" w:cs="Calibri"/>
-          <w:sz w:val="28"/>
-          <w:szCs w:val="28"/>
-        </w:rPr>
-      </w:pPr>
-    </w:p>
-    <w:p>
-      <w:pPr>
-        <w:tabs>
-          <w:tab w:val="left" w:pos="1731"/>
-        </w:tabs>
-        <w:rPr>
-          <w:rFonts w:ascii="CASKAYDIA COVE NERD FONT COMPLE" w:hAnsi="CASKAYDIA COVE NERD FONT COMPLE" w:cs="Calibri"/>
-          <w:sz w:val="28"/>
-          <w:szCs w:val="28"/>
-        </w:rPr>
-      </w:pPr>
-    </w:p>
-    <w:p>
-      <w:pPr>
-        <w:tabs>
-          <w:tab w:val="left" w:pos="1731"/>
-        </w:tabs>
-        <w:rPr>
-          <w:rFonts w:ascii="CASKAYDIA COVE NERD FONT COMPLE" w:hAnsi="CASKAYDIA COVE NERD FONT COMPLE" w:cs="Calibri"/>
-          <w:sz w:val="28"/>
-          <w:szCs w:val="28"/>
-        </w:rPr>
-      </w:pPr>
-    </w:p>
-    <w:p>
-      <w:pPr>
-        <w:tabs>
-          <w:tab w:val="left" w:pos="1731"/>
-        </w:tabs>
-        <w:rPr>
-          <w:rFonts w:ascii="CASKAYDIA COVE NERD FONT COMPLE" w:hAnsi="CASKAYDIA COVE NERD FONT COMPLE" w:cs="Calibri"/>
-          <w:sz w:val="28"/>
-          <w:szCs w:val="28"/>
-        </w:rPr>
-      </w:pPr>
-    </w:p>
-    <w:p>
-      <w:pPr>
-        <w:tabs>
-          <w:tab w:val="left" w:pos="1731"/>
-        </w:tabs>
-        <w:rPr>
-          <w:rFonts w:ascii="CASKAYDIA COVE NERD FONT COMPLE" w:hAnsi="CASKAYDIA COVE NERD FONT COMPLE" w:cs="Calibri"/>
-          <w:sz w:val="28"/>
-          <w:szCs w:val="28"/>
-        </w:rPr>
-      </w:pPr>
-    </w:p>
-    <w:p>
-      <w:pPr>
-        <w:tabs>
-          <w:tab w:val="left" w:pos="1731"/>
-        </w:tabs>
-        <w:rPr>
-          <w:rFonts w:ascii="CASKAYDIA COVE NERD FONT COMPLE" w:hAnsi="CASKAYDIA COVE NERD FONT COMPLE" w:cs="Calibri"/>
-          <w:sz w:val="28"/>
-          <w:szCs w:val="28"/>
-        </w:rPr>
-      </w:pPr>
-    </w:p>
-    <w:p>
-      <w:pPr>
-        <w:tabs>
-          <w:tab w:val="left" w:pos="1731"/>
-        </w:tabs>
-        <w:rPr>
-          <w:rFonts w:ascii="CASKAYDIA COVE NERD FONT COMPLE" w:hAnsi="CASKAYDIA COVE NERD FONT COMPLE" w:cs="Calibri"/>
-          <w:sz w:val="28"/>
-          <w:szCs w:val="28"/>
-        </w:rPr>
-      </w:pPr>
-    </w:p>
-    <w:p>
-      <w:pPr>
-        <w:tabs>
-          <w:tab w:val="left" w:pos="1731"/>
-        </w:tabs>
-        <w:rPr>
-          <w:rFonts w:ascii="CASKAYDIA COVE NERD FONT COMPLE" w:hAnsi="CASKAYDIA COVE NERD FONT COMPLE" w:cs="Calibri"/>
-          <w:sz w:val="28"/>
-          <w:szCs w:val="28"/>
-        </w:rPr>
-      </w:pPr>
-    </w:p>
-    <w:p>
-      <w:pPr>
-        <w:tabs>
-          <w:tab w:val="left" w:pos="1731"/>
-        </w:tabs>
-        <w:rPr>
-          <w:rFonts w:ascii="CASKAYDIA COVE NERD FONT COMPLE" w:hAnsi="CASKAYDIA COVE NERD FONT COMPLE" w:cs="Calibri"/>
-          <w:sz w:val="28"/>
-          <w:szCs w:val="28"/>
-        </w:rPr>
-      </w:pPr>
-    </w:p>
-    <w:p>
-      <w:pPr>
-        <w:tabs>
-          <w:tab w:val="left" w:pos="1731"/>
-        </w:tabs>
-        <w:rPr>
-          <w:rFonts w:ascii="CASKAYDIA COVE NERD FONT COMPLE" w:hAnsi="CASKAYDIA COVE NERD FONT COMPLE" w:cs="Calibri"/>
-          <w:sz w:val="28"/>
-          <w:szCs w:val="28"/>
-        </w:rPr>
-      </w:pPr>
-    </w:p>
-    <w:p>
-      <w:pPr>
-        <w:tabs>
-          <w:tab w:val="left" w:pos="1731"/>
-        </w:tabs>
-        <w:rPr>
-          <w:rFonts w:ascii="CASKAYDIA COVE NERD FONT COMPLE" w:hAnsi="CASKAYDIA COVE NERD FONT COMPLE" w:cs="Calibri"/>
-          <w:sz w:val="28"/>
-          <w:szCs w:val="28"/>
-        </w:rPr>
-      </w:pPr>
-    </w:p>
-    <w:p>
-      <w:pPr>
-        <w:tabs>
-          <w:tab w:val="left" w:pos="1731"/>
-        </w:tabs>
-        <w:rPr>
-          <w:rFonts w:ascii="CASKAYDIA COVE NERD FONT COMPLE" w:hAnsi="CASKAYDIA COVE NERD FONT COMPLE" w:cs="Calibri"/>
-          <w:sz w:val="28"/>
-          <w:szCs w:val="28"/>
-        </w:rPr>
-      </w:pPr>
-    </w:p>
-    <w:p>
-      <w:pPr>
-        <w:tabs>
-          <w:tab w:val="left" w:pos="1731"/>
-        </w:tabs>
-        <w:rPr>
-          <w:rFonts w:ascii="CASKAYDIA COVE NERD FONT COMPLE" w:hAnsi="CASKAYDIA COVE NERD FONT COMPLE" w:cs="Calibri"/>
-          <w:sz w:val="28"/>
-          <w:szCs w:val="28"/>
-        </w:rPr>
-      </w:pPr>
-    </w:p>
-    <w:p>
-      <w:pPr>
-        <w:tabs>
-          <w:tab w:val="left" w:pos="1731"/>
-        </w:tabs>
-        <w:rPr>
-          <w:rFonts w:ascii="CASKAYDIA COVE NERD FONT COMPLE" w:hAnsi="CASKAYDIA COVE NERD FONT COMPLE" w:cs="Calibri"/>
-          <w:sz w:val="28"/>
-          <w:szCs w:val="28"/>
-        </w:rPr>
-      </w:pPr>
-    </w:p>
-    <w:p>
-      <w:pPr>
-        <w:tabs>
-          <w:tab w:val="left" w:pos="1731"/>
-        </w:tabs>
-        <w:rPr>
-          <w:rFonts w:ascii="CASKAYDIA COVE NERD FONT COMPLE" w:hAnsi="CASKAYDIA COVE NERD FONT COMPLE" w:cs="Calibri"/>
-          <w:sz w:val="28"/>
-          <w:szCs w:val="28"/>
-        </w:rPr>
-      </w:pPr>
-    </w:p>
-    <w:p>
-      <w:pPr>
-        <w:tabs>
-          <w:tab w:val="left" w:pos="1731"/>
-        </w:tabs>
-        <w:rPr>
-          <w:rFonts w:ascii="CASKAYDIA COVE NERD FONT COMPLE" w:hAnsi="CASKAYDIA COVE NERD FONT COMPLE" w:cs="Calibri"/>
-          <w:sz w:val="28"/>
-          <w:szCs w:val="28"/>
-        </w:rPr>
-      </w:pPr>
-    </w:p>
-    <w:p>
-      <w:pPr>
-        <w:tabs>
-          <w:tab w:val="left" w:pos="1731"/>
-        </w:tabs>
-        <w:rPr>
-          <w:rFonts w:ascii="CASKAYDIA COVE NERD FONT COMPLE" w:hAnsi="CASKAYDIA COVE NERD FONT COMPLE" w:cs="Calibri"/>
+          <w:rFonts w:ascii="Caskaydia Cove Nerd Font Comple" w:hAnsi="Caskaydia Cove Nerd Font Comple" w:cs="Calibri"/>
+          <w:sz w:val="28"/>
+          <w:szCs w:val="28"/>
+        </w:rPr>
+      </w:pPr>
+    </w:p>
+    <w:p>
+      <w:pPr>
+        <w:tabs>
+          <w:tab w:val="left" w:pos="1731"/>
+        </w:tabs>
+        <w:rPr>
+          <w:rFonts w:ascii="Caskaydia Cove Nerd Font Comple" w:hAnsi="Caskaydia Cove Nerd Font Comple" w:cs="Calibri"/>
+          <w:sz w:val="28"/>
+          <w:szCs w:val="28"/>
+        </w:rPr>
+      </w:pPr>
+    </w:p>
+    <w:p>
+      <w:pPr>
+        <w:tabs>
+          <w:tab w:val="left" w:pos="1731"/>
+        </w:tabs>
+        <w:rPr>
+          <w:rFonts w:ascii="Caskaydia Cove Nerd Font Comple" w:hAnsi="Caskaydia Cove Nerd Font Comple" w:cs="Calibri"/>
+          <w:sz w:val="28"/>
+          <w:szCs w:val="28"/>
+        </w:rPr>
+      </w:pPr>
+    </w:p>
+    <w:p>
+      <w:pPr>
+        <w:tabs>
+          <w:tab w:val="left" w:pos="1731"/>
+        </w:tabs>
+        <w:rPr>
+          <w:rFonts w:ascii="Caskaydia Cove Nerd Font Comple" w:hAnsi="Caskaydia Cove Nerd Font Comple" w:cs="Calibri"/>
+          <w:sz w:val="28"/>
+          <w:szCs w:val="28"/>
+        </w:rPr>
+      </w:pPr>
+    </w:p>
+    <w:p>
+      <w:pPr>
+        <w:tabs>
+          <w:tab w:val="left" w:pos="1731"/>
+        </w:tabs>
+        <w:rPr>
+          <w:rFonts w:ascii="Caskaydia Cove Nerd Font Comple" w:hAnsi="Caskaydia Cove Nerd Font Comple" w:cs="Calibri"/>
+          <w:sz w:val="28"/>
+          <w:szCs w:val="28"/>
+        </w:rPr>
+      </w:pPr>
+    </w:p>
+    <w:p>
+      <w:pPr>
+        <w:tabs>
+          <w:tab w:val="left" w:pos="1731"/>
+        </w:tabs>
+        <w:rPr>
+          <w:rFonts w:ascii="Caskaydia Cove Nerd Font Comple" w:hAnsi="Caskaydia Cove Nerd Font Comple" w:cs="Calibri"/>
+          <w:sz w:val="28"/>
+          <w:szCs w:val="28"/>
+        </w:rPr>
+      </w:pPr>
+    </w:p>
+    <w:p>
+      <w:pPr>
+        <w:tabs>
+          <w:tab w:val="left" w:pos="1731"/>
+        </w:tabs>
+        <w:rPr>
+          <w:rFonts w:ascii="Caskaydia Cove Nerd Font Comple" w:hAnsi="Caskaydia Cove Nerd Font Comple" w:cs="Calibri"/>
+          <w:sz w:val="28"/>
+          <w:szCs w:val="28"/>
+        </w:rPr>
+      </w:pPr>
+    </w:p>
+    <w:p>
+      <w:pPr>
+        <w:tabs>
+          <w:tab w:val="left" w:pos="1731"/>
+        </w:tabs>
+        <w:rPr>
+          <w:rFonts w:ascii="Caskaydia Cove Nerd Font Comple" w:hAnsi="Caskaydia Cove Nerd Font Comple" w:cs="Calibri"/>
+          <w:sz w:val="28"/>
+          <w:szCs w:val="28"/>
+        </w:rPr>
+      </w:pPr>
+    </w:p>
+    <w:p>
+      <w:pPr>
+        <w:tabs>
+          <w:tab w:val="left" w:pos="1731"/>
+        </w:tabs>
+        <w:rPr>
+          <w:rFonts w:ascii="Caskaydia Cove Nerd Font Comple" w:hAnsi="Caskaydia Cove Nerd Font Comple" w:cs="Calibri"/>
+          <w:sz w:val="28"/>
+          <w:szCs w:val="28"/>
+        </w:rPr>
+      </w:pPr>
+    </w:p>
+    <w:p>
+      <w:pPr>
+        <w:tabs>
+          <w:tab w:val="left" w:pos="1731"/>
+        </w:tabs>
+        <w:rPr>
+          <w:rFonts w:ascii="Caskaydia Cove Nerd Font Comple" w:hAnsi="Caskaydia Cove Nerd Font Comple" w:cs="Calibri"/>
+          <w:sz w:val="28"/>
+          <w:szCs w:val="28"/>
+        </w:rPr>
+      </w:pPr>
+    </w:p>
+    <w:p>
+      <w:pPr>
+        <w:tabs>
+          <w:tab w:val="left" w:pos="1731"/>
+        </w:tabs>
+        <w:rPr>
+          <w:rFonts w:ascii="Caskaydia Cove Nerd Font Comple" w:hAnsi="Caskaydia Cove Nerd Font Comple" w:cs="Calibri"/>
+          <w:sz w:val="28"/>
+          <w:szCs w:val="28"/>
+        </w:rPr>
+      </w:pPr>
+    </w:p>
+    <w:p>
+      <w:pPr>
+        <w:tabs>
+          <w:tab w:val="left" w:pos="1731"/>
+        </w:tabs>
+        <w:rPr>
+          <w:rFonts w:ascii="Caskaydia Cove Nerd Font Comple" w:hAnsi="Caskaydia Cove Nerd Font Comple" w:cs="Calibri"/>
+          <w:sz w:val="28"/>
+          <w:szCs w:val="28"/>
+        </w:rPr>
+      </w:pPr>
+    </w:p>
+    <w:p>
+      <w:pPr>
+        <w:tabs>
+          <w:tab w:val="left" w:pos="1731"/>
+        </w:tabs>
+        <w:rPr>
+          <w:rFonts w:ascii="Caskaydia Cove Nerd Font Comple" w:hAnsi="Caskaydia Cove Nerd Font Comple" w:cs="Calibri"/>
+          <w:sz w:val="28"/>
+          <w:szCs w:val="28"/>
+        </w:rPr>
+      </w:pPr>
+    </w:p>
+    <w:p>
+      <w:pPr>
+        <w:tabs>
+          <w:tab w:val="left" w:pos="1731"/>
+        </w:tabs>
+        <w:rPr>
+          <w:rFonts w:ascii="Caskaydia Cove Nerd Font Comple" w:hAnsi="Caskaydia Cove Nerd Font Comple" w:cs="Calibri"/>
+          <w:sz w:val="28"/>
+          <w:szCs w:val="28"/>
+        </w:rPr>
+      </w:pPr>
+    </w:p>
+    <w:p>
+      <w:pPr>
+        <w:tabs>
+          <w:tab w:val="left" w:pos="1731"/>
+        </w:tabs>
+        <w:rPr>
+          <w:rFonts w:ascii="Caskaydia Cove Nerd Font Comple" w:hAnsi="Caskaydia Cove Nerd Font Comple" w:cs="Calibri"/>
+          <w:sz w:val="28"/>
+          <w:szCs w:val="28"/>
+        </w:rPr>
+      </w:pPr>
+    </w:p>
+    <w:p>
+      <w:pPr>
+        <w:tabs>
+          <w:tab w:val="left" w:pos="1731"/>
+        </w:tabs>
+        <w:rPr>
+          <w:rFonts w:ascii="Caskaydia Cove Nerd Font Comple" w:hAnsi="Caskaydia Cove Nerd Font Comple" w:cs="Calibri"/>
+          <w:sz w:val="28"/>
+          <w:szCs w:val="28"/>
+        </w:rPr>
+      </w:pPr>
+    </w:p>
+    <w:p>
+      <w:pPr>
+        <w:tabs>
+          <w:tab w:val="left" w:pos="1731"/>
+        </w:tabs>
+        <w:rPr>
+          <w:rFonts w:ascii="Caskaydia Cove Nerd Font Comple" w:hAnsi="Caskaydia Cove Nerd Font Comple" w:cs="Calibri"/>
+          <w:sz w:val="28"/>
+          <w:szCs w:val="28"/>
+        </w:rPr>
+      </w:pPr>
+    </w:p>
+    <w:p>
+      <w:pPr>
+        <w:tabs>
+          <w:tab w:val="left" w:pos="1731"/>
+        </w:tabs>
+        <w:rPr>
+          <w:rFonts w:ascii="Caskaydia Cove Nerd Font Comple" w:hAnsi="Caskaydia Cove Nerd Font Comple" w:cs="Calibri"/>
+          <w:sz w:val="28"/>
+          <w:szCs w:val="28"/>
+        </w:rPr>
+      </w:pPr>
+    </w:p>
+    <w:p>
+      <w:pPr>
+        <w:tabs>
+          <w:tab w:val="left" w:pos="1731"/>
+        </w:tabs>
+        <w:rPr>
+          <w:rFonts w:ascii="Caskaydia Cove Nerd Font Comple" w:hAnsi="Caskaydia Cove Nerd Font Comple" w:cs="Calibri"/>
+          <w:sz w:val="28"/>
+          <w:szCs w:val="28"/>
+        </w:rPr>
+      </w:pPr>
+    </w:p>
+    <w:p>
+      <w:pPr>
+        <w:tabs>
+          <w:tab w:val="left" w:pos="1731"/>
+        </w:tabs>
+        <w:rPr>
+          <w:rFonts w:ascii="Caskaydia Cove Nerd Font Comple" w:hAnsi="Caskaydia Cove Nerd Font Comple" w:cs="Calibri"/>
+          <w:sz w:val="28"/>
+          <w:szCs w:val="28"/>
+        </w:rPr>
+      </w:pPr>
+    </w:p>
+    <w:p>
+      <w:pPr>
+        <w:tabs>
+          <w:tab w:val="left" w:pos="1731"/>
+        </w:tabs>
+        <w:rPr>
+          <w:rFonts w:ascii="Caskaydia Cove Nerd Font Comple" w:hAnsi="Caskaydia Cove Nerd Font Comple" w:cs="Calibri"/>
+          <w:sz w:val="28"/>
+          <w:szCs w:val="28"/>
+        </w:rPr>
+      </w:pPr>
+    </w:p>
+    <w:p>
+      <w:pPr>
+        <w:tabs>
+          <w:tab w:val="left" w:pos="1731"/>
+        </w:tabs>
+        <w:rPr>
+          <w:rFonts w:ascii="Caskaydia Cove Nerd Font Comple" w:hAnsi="Caskaydia Cove Nerd Font Comple" w:cs="Calibri"/>
+          <w:sz w:val="28"/>
+          <w:szCs w:val="28"/>
+        </w:rPr>
+      </w:pPr>
+    </w:p>
+    <w:p>
+      <w:pPr>
+        <w:tabs>
+          <w:tab w:val="left" w:pos="1731"/>
+        </w:tabs>
+        <w:rPr>
+          <w:rFonts w:ascii="Caskaydia Cove Nerd Font Comple" w:hAnsi="Caskaydia Cove Nerd Font Comple" w:cs="Calibri"/>
+          <w:sz w:val="28"/>
+          <w:szCs w:val="28"/>
+        </w:rPr>
+      </w:pPr>
+    </w:p>
+    <w:p>
+      <w:pPr>
+        <w:tabs>
+          <w:tab w:val="left" w:pos="1731"/>
+        </w:tabs>
+        <w:rPr>
+          <w:rFonts w:ascii="Caskaydia Cove Nerd Font Comple" w:hAnsi="Caskaydia Cove Nerd Font Comple" w:cs="Calibri"/>
+          <w:sz w:val="28"/>
+          <w:szCs w:val="28"/>
+        </w:rPr>
+      </w:pPr>
+    </w:p>
+    <w:p>
+      <w:pPr>
+        <w:tabs>
+          <w:tab w:val="left" w:pos="1731"/>
+        </w:tabs>
+        <w:rPr>
+          <w:rFonts w:ascii="Caskaydia Cove Nerd Font Comple" w:hAnsi="Caskaydia Cove Nerd Font Comple" w:cs="Calibri"/>
+          <w:sz w:val="28"/>
+          <w:szCs w:val="28"/>
+        </w:rPr>
+      </w:pPr>
+    </w:p>
+    <w:p>
+      <w:pPr>
+        <w:tabs>
+          <w:tab w:val="left" w:pos="1731"/>
+        </w:tabs>
+        <w:rPr>
+          <w:rFonts w:ascii="Caskaydia Cove Nerd Font Comple" w:hAnsi="Caskaydia Cove Nerd Font Comple" w:cs="Calibri"/>
           <w:sz w:val="28"/>
           <w:szCs w:val="28"/>
         </w:rPr>
@@ -823,7 +823,7 @@
         <w:r>
           <w:rPr>
             <w:rStyle w:val="Hyperlink"/>
-            <w:rFonts w:ascii="CASKAYDIA COVE NERD FONT COMPLE" w:hAnsi="CASKAYDIA COVE NERD FONT COMPLE" w:cs="Calibri"/>
+            <w:rFonts w:ascii="Caskaydia Cove Nerd Font Comple" w:hAnsi="Caskaydia Cove Nerd Font Comple" w:cs="Calibri"/>
             <w:sz w:val="28"/>
             <w:szCs w:val="28"/>
           </w:rPr>
@@ -837,16 +837,16 @@
           <w:tab w:val="left" w:pos="1731"/>
         </w:tabs>
         <w:rPr>
-          <w:rFonts w:ascii="CASKAYDIA COVE NERD FONT COMPLE" w:hAnsi="CASKAYDIA COVE NERD FONT COMPLE" w:cs="Calibri"/>
-          <w:sz w:val="28"/>
-          <w:szCs w:val="28"/>
-        </w:rPr>
-      </w:pPr>
-      <w:hyperlink r:id="rId5" w:history="1">
+          <w:rFonts w:ascii="Caskaydia Cove Nerd Font Comple" w:hAnsi="Caskaydia Cove Nerd Font Comple" w:cs="Calibri"/>
+          <w:sz w:val="28"/>
+          <w:szCs w:val="28"/>
+        </w:rPr>
+      </w:pPr>
+      <w:hyperlink r:id="rId5" w:anchor="einteilung" w:history="1">
         <w:r>
           <w:rPr>
             <w:rStyle w:val="Hyperlink"/>
-            <w:rFonts w:ascii="CASKAYDIA COVE NERD FONT COMPLE" w:hAnsi="CASKAYDIA COVE NERD FONT COMPLE" w:cs="Calibri"/>
+            <w:rFonts w:ascii="Caskaydia Cove Nerd Font Comple" w:hAnsi="Caskaydia Cove Nerd Font Comple" w:cs="Calibri"/>
             <w:sz w:val="28"/>
             <w:szCs w:val="28"/>
           </w:rPr>
@@ -860,14 +860,14 @@
           <w:tab w:val="left" w:pos="1731"/>
         </w:tabs>
         <w:rPr>
-          <w:rFonts w:ascii="CASKAYDIA COVE NERD FONT COMPLE" w:hAnsi="CASKAYDIA COVE NERD FONT COMPLE" w:cs="Calibri"/>
-          <w:sz w:val="28"/>
-          <w:szCs w:val="28"/>
-        </w:rPr>
-      </w:pPr>
-      <w:r>
-        <w:rPr>
-          <w:rFonts w:ascii="CASKAYDIA COVE NERD FONT COMPLE" w:hAnsi="CASKAYDIA COVE NERD FONT COMPLE" w:cs="Calibri"/>
+          <w:rFonts w:ascii="Caskaydia Cove Nerd Font Comple" w:hAnsi="Caskaydia Cove Nerd Font Comple" w:cs="Calibri"/>
+          <w:sz w:val="28"/>
+          <w:szCs w:val="28"/>
+        </w:rPr>
+      </w:pPr>
+      <w:r>
+        <w:rPr>
+          <w:rFonts w:ascii="Caskaydia Cove Nerd Font Comple" w:hAnsi="Caskaydia Cove Nerd Font Comple" w:cs="Calibri"/>
           <w:sz w:val="28"/>
           <w:szCs w:val="28"/>
         </w:rPr>
@@ -1291,7 +1291,7 @@
       <w:outlineLvl w:val="0"/>
     </w:pPr>
     <w:rPr>
-      <w:rFonts w:ascii="CASKAYDIA COVE NERD FONT COMPLE" w:eastAsia="Times New Roman" w:hAnsi="CASKAYDIA COVE NERD FONT COMPLE" w:cs="CASKAYDIA COVE NERD FONT COMPLE"/>
+      <w:rFonts w:ascii="Caskaydia Cove Nerd Font Comple" w:eastAsia="Times New Roman" w:hAnsi="Caskaydia Cove Nerd Font Comple" w:cs="Caskaydia Cove Nerd Font Comple"/>
       <w:b/>
       <w:bCs/>
       <w:kern w:val="36"/>
@@ -1334,7 +1334,7 @@
     <w:uiPriority w:val="9"/>
     <w:rsid w:val="004F488C"/>
     <w:rPr>
-      <w:rFonts w:ascii="CASKAYDIA COVE NERD FONT COMPLE" w:eastAsia="Times New Roman" w:hAnsi="CASKAYDIA COVE NERD FONT COMPLE" w:cs="CASKAYDIA COVE NERD FONT COMPLE"/>
+      <w:rFonts w:ascii="Caskaydia Cove Nerd Font Comple" w:eastAsia="Times New Roman" w:hAnsi="Caskaydia Cove Nerd Font Comple" w:cs="Caskaydia Cove Nerd Font Comple"/>
       <w:b/>
       <w:bCs/>
       <w:kern w:val="36"/>
@@ -1387,7 +1387,7 @@
       <w:spacing w:before="100" w:beforeAutospacing="1" w:after="100" w:afterAutospacing="1"/>
     </w:pPr>
     <w:rPr>
-      <w:rFonts w:ascii="CASKAYDIA COVE NERD FONT COMPLE" w:eastAsia="Times New Roman" w:hAnsi="CASKAYDIA COVE NERD FONT COMPLE" w:cs="CASKAYDIA COVE NERD FONT COMPLE"/>
+      <w:rFonts w:ascii="Caskaydia Cove Nerd Font Comple" w:eastAsia="Times New Roman" w:hAnsi="Caskaydia Cove Nerd Font Comple" w:cs="Caskaydia Cove Nerd Font Comple"/>
       <w:lang w:eastAsia="de-DE"/>
     </w:rPr>
   </w:style>
@@ -1412,6 +1412,18 @@
     <w:rPr>
       <w:color w:val="605E5C"/>
       <w:shd w:val="clear" w:color="auto" w:fill="E1DFDD"/>
+    </w:rPr>
+  </w:style>
+  <w:style w:type="character" w:styleId="BesuchterLink">
+    <w:name w:val="FollowedHyperlink"/>
+    <w:basedOn w:val="Absatz-Standardschriftart"/>
+    <w:uiPriority w:val="99"/>
+    <w:semiHidden/>
+    <w:unhideWhenUsed/>
+    <w:rsid w:val="00B14077"/>
+    <w:rPr>
+      <w:color w:val="954F72" w:themeColor="followedHyperlink"/>
+      <w:u w:val="single"/>
     </w:rPr>
   </w:style>
 </w:styles>
